--- a/extras/DOC REALISSA.docx
+++ b/extras/DOC REALISSA.docx
@@ -1,6 +1,6 @@
 
 <file path=word/document.xml><?xml version="1.0" encoding="utf-8"?>
-<w:document xmlns:wpc="http://schemas.microsoft.com/office/word/2010/wordprocessingCanvas" xmlns:cx="http://schemas.microsoft.com/office/drawing/2014/chartex" xmlns:mc="http://schemas.openxmlformats.org/markup-compatibility/2006" xmlns:o="urn:schemas-microsoft-com:office:office" xmlns:r="http://schemas.openxmlformats.org/officeDocument/2006/relationships" xmlns:m="http://schemas.openxmlformats.org/officeDocument/2006/math" xmlns:v="urn:schemas-microsoft-com:vml" xmlns:wp14="http://schemas.microsoft.com/office/word/2010/wordprocessingDrawing" xmlns:wp="http://schemas.openxmlformats.org/drawingml/2006/wordprocessingDrawing" xmlns:w10="urn:schemas-microsoft-com:office:word" xmlns:w="http://schemas.openxmlformats.org/wordprocessingml/2006/main" xmlns:w14="http://schemas.microsoft.com/office/word/2010/wordml" xmlns:w15="http://schemas.microsoft.com/office/word/2012/wordml" xmlns:w16se="http://schemas.microsoft.com/office/word/2015/wordml/symex" xmlns:wpg="http://schemas.microsoft.com/office/word/2010/wordprocessingGroup" xmlns:wpi="http://schemas.microsoft.com/office/word/2010/wordprocessingInk" xmlns:wne="http://schemas.microsoft.com/office/word/2006/wordml" xmlns:wps="http://schemas.microsoft.com/office/word/2010/wordprocessingShape" mc:Ignorable="w14 w15 w16se wp14">
+<w:document xmlns:wpc="http://schemas.microsoft.com/office/word/2010/wordprocessingCanvas" xmlns:cx="http://schemas.microsoft.com/office/drawing/2014/chartex" xmlns:cx1="http://schemas.microsoft.com/office/drawing/2015/9/8/chartex" xmlns:cx2="http://schemas.microsoft.com/office/drawing/2015/10/21/chartex" xmlns:cx3="http://schemas.microsoft.com/office/drawing/2016/5/9/chartex" xmlns:cx4="http://schemas.microsoft.com/office/drawing/2016/5/10/chartex" xmlns:cx5="http://schemas.microsoft.com/office/drawing/2016/5/11/chartex" xmlns:cx6="http://schemas.microsoft.com/office/drawing/2016/5/12/chartex" xmlns:cx7="http://schemas.microsoft.com/office/drawing/2016/5/13/chartex" xmlns:cx8="http://schemas.microsoft.com/office/drawing/2016/5/14/chartex" xmlns:mc="http://schemas.openxmlformats.org/markup-compatibility/2006" xmlns:aink="http://schemas.microsoft.com/office/drawing/2016/ink" xmlns:am3d="http://schemas.microsoft.com/office/drawing/2017/model3d" xmlns:o="urn:schemas-microsoft-com:office:office" xmlns:oel="http://schemas.microsoft.com/office/2019/extlst" xmlns:r="http://schemas.openxmlformats.org/officeDocument/2006/relationships" xmlns:m="http://schemas.openxmlformats.org/officeDocument/2006/math" xmlns:v="urn:schemas-microsoft-com:vml" xmlns:wp14="http://schemas.microsoft.com/office/word/2010/wordprocessingDrawing" xmlns:wp="http://schemas.openxmlformats.org/drawingml/2006/wordprocessingDrawing" xmlns:w10="urn:schemas-microsoft-com:office:word" xmlns:w="http://schemas.openxmlformats.org/wordprocessingml/2006/main" xmlns:w14="http://schemas.microsoft.com/office/word/2010/wordml" xmlns:w15="http://schemas.microsoft.com/office/word/2012/wordml" xmlns:w16cex="http://schemas.microsoft.com/office/word/2018/wordml/cex" xmlns:w16cid="http://schemas.microsoft.com/office/word/2016/wordml/cid" xmlns:w16="http://schemas.microsoft.com/office/word/2018/wordml" xmlns:w16du="http://schemas.microsoft.com/office/word/2023/wordml/word16du" xmlns:w16sdtdh="http://schemas.microsoft.com/office/word/2020/wordml/sdtdatahash" xmlns:w16se="http://schemas.microsoft.com/office/word/2015/wordml/symex" xmlns:wpg="http://schemas.microsoft.com/office/word/2010/wordprocessingGroup" xmlns:wpi="http://schemas.microsoft.com/office/word/2010/wordprocessingInk" xmlns:wne="http://schemas.microsoft.com/office/word/2006/wordml" xmlns:wps="http://schemas.microsoft.com/office/word/2010/wordprocessingShape" mc:Ignorable="w14 w15 w16se w16cid w16 w16cex w16sdtdh wp14">
   <w:body>
     <w:p>
       <w:pPr>
@@ -155,6 +155,14 @@
         </w:rPr>
         <w:t>VISIONES CON NOMBRE Y APELLIDO</w:t>
       </w:r>
+      <w:r>
+        <w:rPr>
+          <w:b/>
+          <w:bCs/>
+          <w:lang w:val="es-ES"/>
+        </w:rPr>
+        <w:t xml:space="preserve"> ---seria misión y cambiar por VISION</w:t>
+      </w:r>
     </w:p>
     <w:p>
       <w:pPr>
@@ -441,6 +449,111 @@
           <w:lang w:val="es-ES"/>
         </w:rPr>
       </w:pPr>
+      <w:r>
+        <w:rPr>
+          <w:b/>
+          <w:sz w:val="36"/>
+          <w:szCs w:val="36"/>
+          <w:lang w:val="es-ES"/>
+        </w:rPr>
+        <w:t>Inicio 18</w:t>
+      </w:r>
+    </w:p>
+    <w:p>
+      <w:pPr>
+        <w:pStyle w:val="Sinespaciado"/>
+        <w:jc w:val="center"/>
+        <w:rPr>
+          <w:b/>
+          <w:sz w:val="36"/>
+          <w:szCs w:val="36"/>
+          <w:lang w:val="es-ES"/>
+        </w:rPr>
+      </w:pPr>
+      <w:r>
+        <w:rPr>
+          <w:b/>
+          <w:sz w:val="36"/>
+          <w:szCs w:val="36"/>
+          <w:lang w:val="es-ES"/>
+        </w:rPr>
+        <w:t>Quienes somos</w:t>
+      </w:r>
+    </w:p>
+    <w:p>
+      <w:pPr>
+        <w:pStyle w:val="Sinespaciado"/>
+        <w:jc w:val="center"/>
+        <w:rPr>
+          <w:b/>
+          <w:sz w:val="36"/>
+          <w:szCs w:val="36"/>
+          <w:lang w:val="es-ES"/>
+        </w:rPr>
+      </w:pPr>
+      <w:r>
+        <w:rPr>
+          <w:b/>
+          <w:sz w:val="36"/>
+          <w:szCs w:val="36"/>
+          <w:lang w:val="es-ES"/>
+        </w:rPr>
+        <w:t>6-1-4-</w:t>
+      </w:r>
+      <w:r>
+        <w:rPr>
+          <w:b/>
+          <w:sz w:val="36"/>
+          <w:szCs w:val="36"/>
+          <w:lang w:val="es-ES"/>
+        </w:rPr>
+        <w:t>falta trabajo en equipo</w:t>
+      </w:r>
+    </w:p>
+    <w:p>
+      <w:pPr>
+        <w:pStyle w:val="Sinespaciado"/>
+        <w:jc w:val="center"/>
+        <w:rPr>
+          <w:b/>
+          <w:sz w:val="36"/>
+          <w:szCs w:val="36"/>
+          <w:lang w:val="es-ES"/>
+        </w:rPr>
+      </w:pPr>
+      <w:r>
+        <w:rPr>
+          <w:b/>
+          <w:sz w:val="36"/>
+          <w:szCs w:val="36"/>
+          <w:lang w:val="es-ES"/>
+        </w:rPr>
+        <w:t>Servicios</w:t>
+      </w:r>
+    </w:p>
+    <w:p>
+      <w:pPr>
+        <w:pStyle w:val="Sinespaciado"/>
+        <w:jc w:val="center"/>
+        <w:rPr>
+          <w:b/>
+          <w:sz w:val="36"/>
+          <w:szCs w:val="36"/>
+          <w:lang w:val="es-ES"/>
+        </w:rPr>
+      </w:pPr>
+    </w:p>
+    <w:p>
+      <w:pPr>
+        <w:pStyle w:val="Sinespaciado"/>
+        <w:jc w:val="center"/>
+        <w:rPr>
+          <w:b/>
+          <w:sz w:val="36"/>
+          <w:szCs w:val="36"/>
+          <w:lang w:val="es-ES"/>
+        </w:rPr>
+      </w:pPr>
     </w:p>
     <w:p>
       <w:pPr>
@@ -1233,6 +1346,7 @@
           <w:bCs/>
           <w:lang w:val="es-ES"/>
         </w:rPr>
+        <w:lastRenderedPageBreak/>
         <w:t>el crowdfunding</w:t>
       </w:r>
       <w:r>
@@ -1405,7 +1519,6 @@
           <w:bCs/>
           <w:lang w:val="es-ES"/>
         </w:rPr>
-        <w:lastRenderedPageBreak/>
         <w:t>su</w:t>
       </w:r>
       <w:r>
@@ -1807,6 +1920,13 @@
           <w:lang w:val="es-ES"/>
         </w:rPr>
         <w:t>Visiones con nombre y apellido</w:t>
+      </w:r>
+      <w:r>
+        <w:rPr>
+          <w:b/>
+          <w:lang w:val="es-ES"/>
+        </w:rPr>
+        <w:t xml:space="preserve"> </w:t>
       </w:r>
     </w:p>
     <w:p>
@@ -2036,6 +2156,7 @@
         <w:rPr>
           <w:lang w:val="es-ES"/>
         </w:rPr>
+        <w:lastRenderedPageBreak/>
         <w:t>Puntos cercanos</w:t>
       </w:r>
     </w:p>
@@ -2064,15 +2185,7 @@
         <w:rPr>
           <w:lang w:val="es-ES"/>
         </w:rPr>
-        <w:t>Naples 43 mi</w:t>
-      </w:r>
-      <w:bookmarkStart w:id="0" w:name="_GoBack"/>
-      <w:bookmarkEnd w:id="0"/>
-      <w:r>
-        <w:rPr>
-          <w:lang w:val="es-ES"/>
-        </w:rPr>
-        <w:t>.</w:t>
+        <w:t>Naples 43 mi.</w:t>
       </w:r>
     </w:p>
     <w:p>
@@ -2138,558 +2251,558 @@
         <w:rPr>
           <w:lang w:val="es-ES"/>
         </w:rPr>
+        <w:t>Top 5 de mercado inmobiliarios de USA</w:t>
+      </w:r>
+    </w:p>
+    <w:p>
+      <w:pPr>
+        <w:pStyle w:val="Sinespaciado"/>
+        <w:rPr>
+          <w:lang w:val="es-ES"/>
+        </w:rPr>
+      </w:pPr>
+      <w:r>
+        <w:rPr>
+          <w:lang w:val="es-ES"/>
+        </w:rPr>
+        <w:t>Precio medio de mercado USD 446.350</w:t>
+      </w:r>
+    </w:p>
+    <w:p>
+      <w:pPr>
+        <w:pStyle w:val="Sinespaciado"/>
+        <w:rPr>
+          <w:lang w:val="es-ES"/>
+        </w:rPr>
+      </w:pPr>
+      <w:r>
+        <w:rPr>
+          <w:lang w:val="es-ES"/>
+        </w:rPr>
+        <w:t>Tiempo de venta promedio 30 días.</w:t>
+      </w:r>
+    </w:p>
+    <w:p>
+      <w:pPr>
+        <w:pStyle w:val="Sinespaciado"/>
+        <w:rPr>
+          <w:lang w:val="es-ES"/>
+        </w:rPr>
+      </w:pPr>
+      <w:r>
+        <w:rPr>
+          <w:lang w:val="es-ES"/>
+        </w:rPr>
+        <w:t>La demanda de vivienda supera la oferta</w:t>
+      </w:r>
+    </w:p>
+    <w:p>
+      <w:pPr>
+        <w:pStyle w:val="Sinespaciado"/>
+        <w:rPr>
+          <w:lang w:val="es-ES"/>
+        </w:rPr>
+      </w:pPr>
+      <w:r>
+        <w:rPr>
+          <w:lang w:val="es-ES"/>
+        </w:rPr>
+        <w:t>Cape Coral también conocido como la "Venecia americana", ya que cuenta con 640 km de canales</w:t>
+      </w:r>
+    </w:p>
+    <w:p>
+      <w:pPr>
+        <w:pStyle w:val="Sinespaciado"/>
+        <w:rPr>
+          <w:lang w:val="es-ES"/>
+        </w:rPr>
+      </w:pPr>
+      <w:r>
+        <w:rPr>
+          <w:lang w:val="es-ES"/>
+        </w:rPr>
+        <w:t>navegables; algunos de los cuales tienen acceso al golfo de México.</w:t>
+      </w:r>
+    </w:p>
+    <w:p>
+      <w:pPr>
+        <w:pStyle w:val="Sinespaciado"/>
+        <w:rPr>
+          <w:lang w:val="es-ES"/>
+        </w:rPr>
+      </w:pPr>
+      <w:r>
+        <w:rPr>
+          <w:lang w:val="es-ES"/>
+        </w:rPr>
+        <w:t>Según la Oficina de Investigación Económica de Florida, en proyecciones de crecimiento de la población a 30 años, el Condado de Lee (Cape Coral) crecerá un 58.8% hasta 2045.</w:t>
+      </w:r>
+    </w:p>
+    <w:p>
+      <w:pPr>
+        <w:pStyle w:val="Sinespaciado"/>
+        <w:rPr>
+          <w:lang w:val="es-ES"/>
+        </w:rPr>
+      </w:pPr>
+      <w:r>
+        <w:rPr>
+          <w:lang w:val="es-ES"/>
+        </w:rPr>
+        <w:t>Confirmando así el mayor crecimiento de un condado en Florida.</w:t>
+      </w:r>
+    </w:p>
+    <w:p>
+      <w:pPr>
+        <w:pStyle w:val="Sinespaciado"/>
+        <w:rPr>
+          <w:lang w:val="es-ES"/>
+        </w:rPr>
+      </w:pPr>
+    </w:p>
+    <w:p>
+      <w:pPr>
+        <w:pStyle w:val="Sinespaciado"/>
+        <w:rPr>
+          <w:b/>
+          <w:lang w:val="es-ES"/>
+        </w:rPr>
+      </w:pPr>
+      <w:r>
+        <w:rPr>
+          <w:b/>
+          <w:lang w:val="es-ES"/>
+        </w:rPr>
+        <w:t>POTENCIAMOS TU PATRIMONIO</w:t>
+      </w:r>
+    </w:p>
+    <w:p>
+      <w:pPr>
+        <w:pStyle w:val="Sinespaciado"/>
+        <w:rPr>
+          <w:b/>
+          <w:lang w:val="es-ES"/>
+        </w:rPr>
+      </w:pPr>
+      <w:r>
+        <w:rPr>
+          <w:b/>
+          <w:lang w:val="es-ES"/>
+        </w:rPr>
+        <w:t>Tipos de terrenos</w:t>
+      </w:r>
+    </w:p>
+    <w:p>
+      <w:pPr>
+        <w:pStyle w:val="Sinespaciado"/>
+        <w:rPr>
+          <w:lang w:val="es-ES"/>
+        </w:rPr>
+      </w:pPr>
+      <w:r>
+        <w:rPr>
+          <w:lang w:val="es-ES"/>
+        </w:rPr>
+        <w:t>En Cape Coral se pueden encontrar 3 tipos de lotes:</w:t>
+      </w:r>
+    </w:p>
+    <w:p>
+      <w:pPr>
+        <w:pStyle w:val="Sinespaciado"/>
+        <w:rPr>
+          <w:lang w:val="es-ES"/>
+        </w:rPr>
+      </w:pPr>
+      <w:r>
+        <w:rPr>
+          <w:lang w:val="es-ES"/>
+        </w:rPr>
+        <w:t>Secos. Sin acceso a canales.</w:t>
+      </w:r>
+    </w:p>
+    <w:p>
+      <w:pPr>
+        <w:pStyle w:val="Sinespaciado"/>
+        <w:rPr>
+          <w:lang w:val="es-ES"/>
+        </w:rPr>
+      </w:pPr>
+      <w:r>
+        <w:rPr>
+          <w:lang w:val="es-ES"/>
+        </w:rPr>
+        <w:t>Con canales internos navegables.</w:t>
+      </w:r>
+    </w:p>
+    <w:p>
+      <w:pPr>
+        <w:pStyle w:val="Sinespaciado"/>
+        <w:rPr>
+          <w:lang w:val="es-ES"/>
+        </w:rPr>
+      </w:pPr>
+      <w:r>
+        <w:rPr>
+          <w:lang w:val="es-ES"/>
+        </w:rPr>
+        <w:t>Con acceso a canales externos y salida directa al mar.</w:t>
+      </w:r>
+    </w:p>
+    <w:p>
+      <w:pPr>
+        <w:pStyle w:val="Sinespaciado"/>
+        <w:rPr>
+          <w:lang w:val="es-ES"/>
+        </w:rPr>
+      </w:pPr>
+      <w:r>
+        <w:rPr>
+          <w:lang w:val="es-ES"/>
+        </w:rPr>
+        <w:t>Todos los lotes en Cape Coral son planos, lo que facilita la</w:t>
+      </w:r>
+    </w:p>
+    <w:p>
+      <w:pPr>
+        <w:pStyle w:val="Sinespaciado"/>
+        <w:rPr>
+          <w:lang w:val="es-ES"/>
+        </w:rPr>
+      </w:pPr>
+      <w:r>
+        <w:rPr>
+          <w:lang w:val="es-ES"/>
+        </w:rPr>
+        <w:t>posterior construcción.</w:t>
+      </w:r>
+    </w:p>
+    <w:p>
+      <w:pPr>
+        <w:pStyle w:val="Sinespaciado"/>
+        <w:rPr>
+          <w:lang w:val="es-ES"/>
+        </w:rPr>
+      </w:pPr>
+    </w:p>
+    <w:p>
+      <w:pPr>
+        <w:pStyle w:val="Sinespaciado"/>
+        <w:rPr>
+          <w:lang w:val="es-ES"/>
+        </w:rPr>
+      </w:pPr>
+      <w:r>
+        <w:rPr>
+          <w:lang w:val="es-ES"/>
+        </w:rPr>
+        <w:t>Casa estandarizada</w:t>
+      </w:r>
+    </w:p>
+    <w:p>
+      <w:pPr>
+        <w:pStyle w:val="Sinespaciado"/>
+        <w:rPr>
+          <w:lang w:val="es-ES"/>
+        </w:rPr>
+      </w:pPr>
+      <w:r>
+        <w:rPr>
+          <w:lang w:val="es-ES"/>
+        </w:rPr>
+        <w:t>Casa de 3 dormitorios con 2 baños</w:t>
+      </w:r>
+    </w:p>
+    <w:p>
+      <w:pPr>
+        <w:pStyle w:val="Sinespaciado"/>
+        <w:rPr>
+          <w:lang w:val="es-ES"/>
+        </w:rPr>
+      </w:pPr>
+      <w:r>
+        <w:rPr>
+          <w:lang w:val="es-ES"/>
+        </w:rPr>
+        <w:t>180 m2 cubiertos</w:t>
+      </w:r>
+    </w:p>
+    <w:p>
+      <w:pPr>
+        <w:pStyle w:val="Sinespaciado"/>
+        <w:rPr>
+          <w:lang w:val="es-ES"/>
+        </w:rPr>
+      </w:pPr>
+      <w:r>
+        <w:rPr>
+          <w:lang w:val="es-ES"/>
+        </w:rPr>
+        <w:t>129 m2 con aire acondicionado</w:t>
+      </w:r>
+    </w:p>
+    <w:p>
+      <w:pPr>
+        <w:pStyle w:val="Sinespaciado"/>
+        <w:rPr>
+          <w:lang w:val="es-ES"/>
+        </w:rPr>
+      </w:pPr>
+      <w:r>
+        <w:rPr>
+          <w:lang w:val="es-ES"/>
+        </w:rPr>
+        <w:t>Master Suite</w:t>
+      </w:r>
+    </w:p>
+    <w:p>
+      <w:pPr>
+        <w:pStyle w:val="Sinespaciado"/>
+        <w:rPr>
+          <w:lang w:val="es-ES"/>
+        </w:rPr>
+      </w:pPr>
+      <w:r>
+        <w:rPr>
+          <w:lang w:val="es-ES"/>
+        </w:rPr>
+        <w:t>Cochera para 2 vehículos</w:t>
+      </w:r>
+    </w:p>
+    <w:p>
+      <w:pPr>
+        <w:pStyle w:val="Sinespaciado"/>
+        <w:rPr>
+          <w:lang w:val="es-ES"/>
+        </w:rPr>
+      </w:pPr>
+    </w:p>
+    <w:p>
+      <w:pPr>
+        <w:pStyle w:val="Sinespaciado"/>
+        <w:rPr>
+          <w:lang w:val="es-ES"/>
+        </w:rPr>
+      </w:pPr>
+      <w:r>
+        <w:rPr>
+          <w:lang w:val="es-ES"/>
+        </w:rPr>
+        <w:t>Búsqueda y evaluación de lotes</w:t>
+      </w:r>
+    </w:p>
+    <w:p>
+      <w:pPr>
+        <w:pStyle w:val="Sinespaciado"/>
+        <w:rPr>
+          <w:lang w:val="es-ES"/>
+        </w:rPr>
+      </w:pPr>
+      <w:r>
+        <w:rPr>
+          <w:lang w:val="es-ES"/>
+        </w:rPr>
+        <w:t>Procesos de calidad y actores expertos en la construcción.</w:t>
+      </w:r>
+    </w:p>
+    <w:p>
+      <w:pPr>
+        <w:pStyle w:val="Sinespaciado"/>
+        <w:rPr>
+          <w:lang w:val="es-ES"/>
+        </w:rPr>
+      </w:pPr>
+      <w:r>
+        <w:rPr>
+          <w:lang w:val="es-ES"/>
+        </w:rPr>
+        <w:t>Reserva y Due Diligence del lote</w:t>
+      </w:r>
+    </w:p>
+    <w:p>
+      <w:pPr>
+        <w:pStyle w:val="Sinespaciado"/>
+        <w:rPr>
+          <w:lang w:val="es-ES"/>
+        </w:rPr>
+      </w:pPr>
+      <w:r>
+        <w:rPr>
+          <w:lang w:val="es-ES"/>
+        </w:rPr>
+        <w:t>Supervisión e información</w:t>
+      </w:r>
+    </w:p>
+    <w:p>
+      <w:pPr>
+        <w:pStyle w:val="Sinespaciado"/>
+        <w:rPr>
+          <w:lang w:val="es-ES"/>
+        </w:rPr>
+      </w:pPr>
+      <w:r>
+        <w:rPr>
+          <w:lang w:val="es-ES"/>
+        </w:rPr>
+        <w:t>Permisos y habilitaciones</w:t>
+      </w:r>
+    </w:p>
+    <w:p>
+      <w:pPr>
+        <w:pStyle w:val="Sinespaciado"/>
+        <w:rPr>
+          <w:lang w:val="es-ES"/>
+        </w:rPr>
+      </w:pPr>
+      <w:r>
+        <w:rPr>
+          <w:lang w:val="es-ES"/>
+        </w:rPr>
+        <w:t>Construcción</w:t>
+      </w:r>
+    </w:p>
+    <w:p>
+      <w:pPr>
+        <w:pStyle w:val="Sinespaciado"/>
+        <w:rPr>
+          <w:lang w:val="es-ES"/>
+        </w:rPr>
+      </w:pPr>
+      <w:r>
+        <w:rPr>
+          <w:lang w:val="es-ES"/>
+        </w:rPr>
+        <w:t>Decisión</w:t>
+      </w:r>
+    </w:p>
+    <w:p>
+      <w:pPr>
+        <w:pStyle w:val="Sinespaciado"/>
+        <w:rPr>
+          <w:lang w:val="es-ES"/>
+        </w:rPr>
+      </w:pPr>
+      <w:r>
+        <w:rPr>
+          <w:lang w:val="es-ES"/>
+        </w:rPr>
+        <w:t>Venta de la propiedad</w:t>
+      </w:r>
+    </w:p>
+    <w:p>
+      <w:pPr>
+        <w:pStyle w:val="Sinespaciado"/>
+        <w:rPr>
+          <w:lang w:val="es-ES"/>
+        </w:rPr>
+      </w:pPr>
+    </w:p>
+    <w:p>
+      <w:pPr>
+        <w:pStyle w:val="Sinespaciado"/>
+        <w:rPr>
+          <w:lang w:val="es-ES"/>
+        </w:rPr>
+      </w:pPr>
+      <w:r>
+        <w:rPr>
+          <w:b/>
+          <w:lang w:val="es-ES"/>
+        </w:rPr>
+        <w:t>_</w:t>
+      </w:r>
+      <w:r>
+        <w:rPr>
+          <w:b/>
+          <w:lang w:val="es-ES"/>
+        </w:rPr>
+        <w:t>__________________________</w:t>
+      </w:r>
+      <w:r>
+        <w:rPr>
+          <w:b/>
+          <w:lang w:val="es-ES"/>
+        </w:rPr>
+        <w:t>__________________________</w:t>
+      </w:r>
+    </w:p>
+    <w:p>
+      <w:pPr>
+        <w:pStyle w:val="Sinespaciado"/>
+        <w:rPr>
+          <w:lang w:val="es-ES"/>
+        </w:rPr>
+      </w:pPr>
+    </w:p>
+    <w:p>
+      <w:pPr>
+        <w:pStyle w:val="Sinespaciado"/>
+        <w:rPr>
+          <w:b/>
+          <w:lang w:val="es-ES"/>
+        </w:rPr>
+      </w:pPr>
+      <w:r>
+        <w:rPr>
+          <w:b/>
+          <w:lang w:val="es-ES"/>
+        </w:rPr>
+        <w:t>¿Por qué invertir en Cape Coral?</w:t>
+      </w:r>
+    </w:p>
+    <w:p>
+      <w:pPr>
+        <w:pStyle w:val="Sinespaciado"/>
+        <w:rPr>
+          <w:lang w:val="es-ES"/>
+        </w:rPr>
+      </w:pPr>
+      <w:r>
+        <w:rPr>
+          <w:lang w:val="es-ES"/>
+        </w:rPr>
+        <w:t>SEGURIDAD</w:t>
+      </w:r>
+    </w:p>
+    <w:p>
+      <w:pPr>
+        <w:pStyle w:val="Sinespaciado"/>
+        <w:rPr>
+          <w:lang w:val="es-ES"/>
+        </w:rPr>
+      </w:pPr>
+      <w:r>
+        <w:rPr>
+          <w:lang w:val="es-ES"/>
+        </w:rPr>
+        <w:t>Tiene una de las tasas de criminalidad más bajas del país.</w:t>
+      </w:r>
+    </w:p>
+    <w:p>
+      <w:pPr>
+        <w:pStyle w:val="Sinespaciado"/>
+        <w:rPr>
+          <w:lang w:val="es-ES"/>
+        </w:rPr>
+      </w:pPr>
+      <w:r>
+        <w:rPr>
+          <w:lang w:val="es-ES"/>
+        </w:rPr>
+        <w:t xml:space="preserve"> EL PODER DE LA NATURALEZA</w:t>
+      </w:r>
+    </w:p>
+    <w:p>
+      <w:pPr>
+        <w:pStyle w:val="Sinespaciado"/>
+        <w:rPr>
+          <w:lang w:val="es-ES"/>
+        </w:rPr>
+      </w:pPr>
+      <w:r>
+        <w:rPr>
+          <w:lang w:val="es-ES"/>
+        </w:rPr>
         <w:lastRenderedPageBreak/>
-        <w:t>Top 5 de mercado inmobiliarios de USA</w:t>
-      </w:r>
-    </w:p>
-    <w:p>
-      <w:pPr>
-        <w:pStyle w:val="Sinespaciado"/>
-        <w:rPr>
-          <w:lang w:val="es-ES"/>
-        </w:rPr>
-      </w:pPr>
-      <w:r>
-        <w:rPr>
-          <w:lang w:val="es-ES"/>
-        </w:rPr>
-        <w:t>Precio medio de mercado USD 446.350</w:t>
-      </w:r>
-    </w:p>
-    <w:p>
-      <w:pPr>
-        <w:pStyle w:val="Sinespaciado"/>
-        <w:rPr>
-          <w:lang w:val="es-ES"/>
-        </w:rPr>
-      </w:pPr>
-      <w:r>
-        <w:rPr>
-          <w:lang w:val="es-ES"/>
-        </w:rPr>
-        <w:t>Tiempo de venta promedio 30 días.</w:t>
-      </w:r>
-    </w:p>
-    <w:p>
-      <w:pPr>
-        <w:pStyle w:val="Sinespaciado"/>
-        <w:rPr>
-          <w:lang w:val="es-ES"/>
-        </w:rPr>
-      </w:pPr>
-      <w:r>
-        <w:rPr>
-          <w:lang w:val="es-ES"/>
-        </w:rPr>
-        <w:t>La demanda de vivienda supera la oferta</w:t>
-      </w:r>
-    </w:p>
-    <w:p>
-      <w:pPr>
-        <w:pStyle w:val="Sinespaciado"/>
-        <w:rPr>
-          <w:lang w:val="es-ES"/>
-        </w:rPr>
-      </w:pPr>
-      <w:r>
-        <w:rPr>
-          <w:lang w:val="es-ES"/>
-        </w:rPr>
-        <w:t>Cape Coral también conocido como la "Venecia americana", ya que cuenta con 640 km de canales</w:t>
-      </w:r>
-    </w:p>
-    <w:p>
-      <w:pPr>
-        <w:pStyle w:val="Sinespaciado"/>
-        <w:rPr>
-          <w:lang w:val="es-ES"/>
-        </w:rPr>
-      </w:pPr>
-      <w:r>
-        <w:rPr>
-          <w:lang w:val="es-ES"/>
-        </w:rPr>
-        <w:t>navegables; algunos de los cuales tienen acceso al golfo de México.</w:t>
-      </w:r>
-    </w:p>
-    <w:p>
-      <w:pPr>
-        <w:pStyle w:val="Sinespaciado"/>
-        <w:rPr>
-          <w:lang w:val="es-ES"/>
-        </w:rPr>
-      </w:pPr>
-      <w:r>
-        <w:rPr>
-          <w:lang w:val="es-ES"/>
-        </w:rPr>
-        <w:t>Según la Oficina de Investigación Económica de Florida, en proyecciones de crecimiento de la población a 30 años, el Condado de Lee (Cape Coral) crecerá un 58.8% hasta 2045.</w:t>
-      </w:r>
-    </w:p>
-    <w:p>
-      <w:pPr>
-        <w:pStyle w:val="Sinespaciado"/>
-        <w:rPr>
-          <w:lang w:val="es-ES"/>
-        </w:rPr>
-      </w:pPr>
-      <w:r>
-        <w:rPr>
-          <w:lang w:val="es-ES"/>
-        </w:rPr>
-        <w:t>Confirmando así el mayor crecimiento de un condado en Florida.</w:t>
-      </w:r>
-    </w:p>
-    <w:p>
-      <w:pPr>
-        <w:pStyle w:val="Sinespaciado"/>
-        <w:rPr>
-          <w:lang w:val="es-ES"/>
-        </w:rPr>
-      </w:pPr>
-    </w:p>
-    <w:p>
-      <w:pPr>
-        <w:pStyle w:val="Sinespaciado"/>
-        <w:rPr>
-          <w:b/>
-          <w:lang w:val="es-ES"/>
-        </w:rPr>
-      </w:pPr>
-      <w:r>
-        <w:rPr>
-          <w:b/>
-          <w:lang w:val="es-ES"/>
-        </w:rPr>
-        <w:t>POTENCIAMOS TU PATRIMONIO</w:t>
-      </w:r>
-    </w:p>
-    <w:p>
-      <w:pPr>
-        <w:pStyle w:val="Sinespaciado"/>
-        <w:rPr>
-          <w:b/>
-          <w:lang w:val="es-ES"/>
-        </w:rPr>
-      </w:pPr>
-      <w:r>
-        <w:rPr>
-          <w:b/>
-          <w:lang w:val="es-ES"/>
-        </w:rPr>
-        <w:t>Tipos de terrenos</w:t>
-      </w:r>
-    </w:p>
-    <w:p>
-      <w:pPr>
-        <w:pStyle w:val="Sinespaciado"/>
-        <w:rPr>
-          <w:lang w:val="es-ES"/>
-        </w:rPr>
-      </w:pPr>
-      <w:r>
-        <w:rPr>
-          <w:lang w:val="es-ES"/>
-        </w:rPr>
-        <w:t>En Cape Coral se pueden encontrar 3 tipos de lotes:</w:t>
-      </w:r>
-    </w:p>
-    <w:p>
-      <w:pPr>
-        <w:pStyle w:val="Sinespaciado"/>
-        <w:rPr>
-          <w:lang w:val="es-ES"/>
-        </w:rPr>
-      </w:pPr>
-      <w:r>
-        <w:rPr>
-          <w:lang w:val="es-ES"/>
-        </w:rPr>
-        <w:t>Secos. Sin acceso a canales.</w:t>
-      </w:r>
-    </w:p>
-    <w:p>
-      <w:pPr>
-        <w:pStyle w:val="Sinespaciado"/>
-        <w:rPr>
-          <w:lang w:val="es-ES"/>
-        </w:rPr>
-      </w:pPr>
-      <w:r>
-        <w:rPr>
-          <w:lang w:val="es-ES"/>
-        </w:rPr>
-        <w:t>Con canales internos navegables.</w:t>
-      </w:r>
-    </w:p>
-    <w:p>
-      <w:pPr>
-        <w:pStyle w:val="Sinespaciado"/>
-        <w:rPr>
-          <w:lang w:val="es-ES"/>
-        </w:rPr>
-      </w:pPr>
-      <w:r>
-        <w:rPr>
-          <w:lang w:val="es-ES"/>
-        </w:rPr>
-        <w:t>Con acceso a canales externos y salida directa al mar.</w:t>
-      </w:r>
-    </w:p>
-    <w:p>
-      <w:pPr>
-        <w:pStyle w:val="Sinespaciado"/>
-        <w:rPr>
-          <w:lang w:val="es-ES"/>
-        </w:rPr>
-      </w:pPr>
-      <w:r>
-        <w:rPr>
-          <w:lang w:val="es-ES"/>
-        </w:rPr>
-        <w:t>Todos los lotes en Cape Coral son planos, lo que facilita la</w:t>
-      </w:r>
-    </w:p>
-    <w:p>
-      <w:pPr>
-        <w:pStyle w:val="Sinespaciado"/>
-        <w:rPr>
-          <w:lang w:val="es-ES"/>
-        </w:rPr>
-      </w:pPr>
-      <w:r>
-        <w:rPr>
-          <w:lang w:val="es-ES"/>
-        </w:rPr>
-        <w:t>posterior construcción.</w:t>
-      </w:r>
-    </w:p>
-    <w:p>
-      <w:pPr>
-        <w:pStyle w:val="Sinespaciado"/>
-        <w:rPr>
-          <w:lang w:val="es-ES"/>
-        </w:rPr>
-      </w:pPr>
-    </w:p>
-    <w:p>
-      <w:pPr>
-        <w:pStyle w:val="Sinespaciado"/>
-        <w:rPr>
-          <w:lang w:val="es-ES"/>
-        </w:rPr>
-      </w:pPr>
-      <w:r>
-        <w:rPr>
-          <w:lang w:val="es-ES"/>
-        </w:rPr>
-        <w:t>Casa estandarizada</w:t>
-      </w:r>
-    </w:p>
-    <w:p>
-      <w:pPr>
-        <w:pStyle w:val="Sinespaciado"/>
-        <w:rPr>
-          <w:lang w:val="es-ES"/>
-        </w:rPr>
-      </w:pPr>
-      <w:r>
-        <w:rPr>
-          <w:lang w:val="es-ES"/>
-        </w:rPr>
-        <w:t>Casa de 3 dormitorios con 2 baños</w:t>
-      </w:r>
-    </w:p>
-    <w:p>
-      <w:pPr>
-        <w:pStyle w:val="Sinespaciado"/>
-        <w:rPr>
-          <w:lang w:val="es-ES"/>
-        </w:rPr>
-      </w:pPr>
-      <w:r>
-        <w:rPr>
-          <w:lang w:val="es-ES"/>
-        </w:rPr>
-        <w:t>180 m2 cubiertos</w:t>
-      </w:r>
-    </w:p>
-    <w:p>
-      <w:pPr>
-        <w:pStyle w:val="Sinespaciado"/>
-        <w:rPr>
-          <w:lang w:val="es-ES"/>
-        </w:rPr>
-      </w:pPr>
-      <w:r>
-        <w:rPr>
-          <w:lang w:val="es-ES"/>
-        </w:rPr>
-        <w:t>129 m2 con aire acondicionado</w:t>
-      </w:r>
-    </w:p>
-    <w:p>
-      <w:pPr>
-        <w:pStyle w:val="Sinespaciado"/>
-        <w:rPr>
-          <w:lang w:val="es-ES"/>
-        </w:rPr>
-      </w:pPr>
-      <w:r>
-        <w:rPr>
-          <w:lang w:val="es-ES"/>
-        </w:rPr>
-        <w:t>Master Suite</w:t>
-      </w:r>
-    </w:p>
-    <w:p>
-      <w:pPr>
-        <w:pStyle w:val="Sinespaciado"/>
-        <w:rPr>
-          <w:lang w:val="es-ES"/>
-        </w:rPr>
-      </w:pPr>
-      <w:r>
-        <w:rPr>
-          <w:lang w:val="es-ES"/>
-        </w:rPr>
-        <w:t>Cochera para 2 vehículos</w:t>
-      </w:r>
-    </w:p>
-    <w:p>
-      <w:pPr>
-        <w:pStyle w:val="Sinespaciado"/>
-        <w:rPr>
-          <w:lang w:val="es-ES"/>
-        </w:rPr>
-      </w:pPr>
-    </w:p>
-    <w:p>
-      <w:pPr>
-        <w:pStyle w:val="Sinespaciado"/>
-        <w:rPr>
-          <w:lang w:val="es-ES"/>
-        </w:rPr>
-      </w:pPr>
-      <w:r>
-        <w:rPr>
-          <w:lang w:val="es-ES"/>
-        </w:rPr>
-        <w:t>Búsqueda y evaluación de lotes</w:t>
-      </w:r>
-    </w:p>
-    <w:p>
-      <w:pPr>
-        <w:pStyle w:val="Sinespaciado"/>
-        <w:rPr>
-          <w:lang w:val="es-ES"/>
-        </w:rPr>
-      </w:pPr>
-      <w:r>
-        <w:rPr>
-          <w:lang w:val="es-ES"/>
-        </w:rPr>
-        <w:t>Procesos de calidad y actores expertos en la construcción.</w:t>
-      </w:r>
-    </w:p>
-    <w:p>
-      <w:pPr>
-        <w:pStyle w:val="Sinespaciado"/>
-        <w:rPr>
-          <w:lang w:val="es-ES"/>
-        </w:rPr>
-      </w:pPr>
-      <w:r>
-        <w:rPr>
-          <w:lang w:val="es-ES"/>
-        </w:rPr>
-        <w:t>Reserva y Due Diligence del lote</w:t>
-      </w:r>
-    </w:p>
-    <w:p>
-      <w:pPr>
-        <w:pStyle w:val="Sinespaciado"/>
-        <w:rPr>
-          <w:lang w:val="es-ES"/>
-        </w:rPr>
-      </w:pPr>
-      <w:r>
-        <w:rPr>
-          <w:lang w:val="es-ES"/>
-        </w:rPr>
-        <w:t>Supervisión e información</w:t>
-      </w:r>
-    </w:p>
-    <w:p>
-      <w:pPr>
-        <w:pStyle w:val="Sinespaciado"/>
-        <w:rPr>
-          <w:lang w:val="es-ES"/>
-        </w:rPr>
-      </w:pPr>
-      <w:r>
-        <w:rPr>
-          <w:lang w:val="es-ES"/>
-        </w:rPr>
-        <w:t>Permisos y habilitaciones</w:t>
-      </w:r>
-    </w:p>
-    <w:p>
-      <w:pPr>
-        <w:pStyle w:val="Sinespaciado"/>
-        <w:rPr>
-          <w:lang w:val="es-ES"/>
-        </w:rPr>
-      </w:pPr>
-      <w:r>
-        <w:rPr>
-          <w:lang w:val="es-ES"/>
-        </w:rPr>
-        <w:t>Construcción</w:t>
-      </w:r>
-    </w:p>
-    <w:p>
-      <w:pPr>
-        <w:pStyle w:val="Sinespaciado"/>
-        <w:rPr>
-          <w:lang w:val="es-ES"/>
-        </w:rPr>
-      </w:pPr>
-      <w:r>
-        <w:rPr>
-          <w:lang w:val="es-ES"/>
-        </w:rPr>
-        <w:t>Decisión</w:t>
-      </w:r>
-    </w:p>
-    <w:p>
-      <w:pPr>
-        <w:pStyle w:val="Sinespaciado"/>
-        <w:rPr>
-          <w:lang w:val="es-ES"/>
-        </w:rPr>
-      </w:pPr>
-      <w:r>
-        <w:rPr>
-          <w:lang w:val="es-ES"/>
-        </w:rPr>
-        <w:t>Venta de la propiedad</w:t>
-      </w:r>
-    </w:p>
-    <w:p>
-      <w:pPr>
-        <w:pStyle w:val="Sinespaciado"/>
-        <w:rPr>
-          <w:lang w:val="es-ES"/>
-        </w:rPr>
-      </w:pPr>
-    </w:p>
-    <w:p>
-      <w:pPr>
-        <w:pStyle w:val="Sinespaciado"/>
-        <w:rPr>
-          <w:lang w:val="es-ES"/>
-        </w:rPr>
-      </w:pPr>
-      <w:r>
-        <w:rPr>
-          <w:b/>
-          <w:lang w:val="es-ES"/>
-        </w:rPr>
-        <w:t>_</w:t>
-      </w:r>
-      <w:r>
-        <w:rPr>
-          <w:b/>
-          <w:lang w:val="es-ES"/>
-        </w:rPr>
-        <w:t>__________________________</w:t>
-      </w:r>
-      <w:r>
-        <w:rPr>
-          <w:b/>
-          <w:lang w:val="es-ES"/>
-        </w:rPr>
-        <w:t>__________________________</w:t>
-      </w:r>
-    </w:p>
-    <w:p>
-      <w:pPr>
-        <w:pStyle w:val="Sinespaciado"/>
-        <w:rPr>
-          <w:lang w:val="es-ES"/>
-        </w:rPr>
-      </w:pPr>
-    </w:p>
-    <w:p>
-      <w:pPr>
-        <w:pStyle w:val="Sinespaciado"/>
-        <w:rPr>
-          <w:b/>
-          <w:lang w:val="es-ES"/>
-        </w:rPr>
-      </w:pPr>
-      <w:r>
-        <w:rPr>
-          <w:b/>
-          <w:lang w:val="es-ES"/>
-        </w:rPr>
-        <w:t>¿Por qué invertir en Cape Coral?</w:t>
-      </w:r>
-    </w:p>
-    <w:p>
-      <w:pPr>
-        <w:pStyle w:val="Sinespaciado"/>
-        <w:rPr>
-          <w:lang w:val="es-ES"/>
-        </w:rPr>
-      </w:pPr>
-      <w:r>
-        <w:rPr>
-          <w:lang w:val="es-ES"/>
-        </w:rPr>
-        <w:t>SEGURIDAD</w:t>
-      </w:r>
-    </w:p>
-    <w:p>
-      <w:pPr>
-        <w:pStyle w:val="Sinespaciado"/>
-        <w:rPr>
-          <w:lang w:val="es-ES"/>
-        </w:rPr>
-      </w:pPr>
-      <w:r>
-        <w:rPr>
-          <w:lang w:val="es-ES"/>
-        </w:rPr>
-        <w:t>Tiene una de las tasas de criminalidad más bajas del país.</w:t>
-      </w:r>
-    </w:p>
-    <w:p>
-      <w:pPr>
-        <w:pStyle w:val="Sinespaciado"/>
-        <w:rPr>
-          <w:lang w:val="es-ES"/>
-        </w:rPr>
-      </w:pPr>
-      <w:r>
-        <w:rPr>
-          <w:lang w:val="es-ES"/>
-        </w:rPr>
-        <w:t xml:space="preserve"> EL PODER DE LA NATURALEZA</w:t>
-      </w:r>
-    </w:p>
-    <w:p>
-      <w:pPr>
-        <w:pStyle w:val="Sinespaciado"/>
-        <w:rPr>
-          <w:lang w:val="es-ES"/>
-        </w:rPr>
-      </w:pPr>
-      <w:r>
-        <w:rPr>
-          <w:lang w:val="es-ES"/>
-        </w:rPr>
         <w:t xml:space="preserve">Las </w:t>
       </w:r>
       <w:r>
@@ -2800,7 +2913,6 @@
         <w:rPr>
           <w:lang w:val="es-ES"/>
         </w:rPr>
-        <w:lastRenderedPageBreak/>
         <w:t>MENOR COSTO DE VIDA</w:t>
       </w:r>
     </w:p>
@@ -3327,6 +3439,7 @@
         <w:rPr>
           <w:lang w:val="es-ES"/>
         </w:rPr>
+        <w:lastRenderedPageBreak/>
         <w:t>guardado entre inversionistas de bienes raíces.</w:t>
       </w:r>
     </w:p>
@@ -4012,6 +4125,7 @@
           <w:b/>
           <w:lang w:val="es-ES"/>
         </w:rPr>
+        <w:lastRenderedPageBreak/>
         <w:t xml:space="preserve">Términos para familiarizarte con los negocios en USA </w:t>
       </w:r>
     </w:p>
@@ -4082,556 +4196,556 @@
         <w:rPr>
           <w:lang w:val="es-ES"/>
         </w:rPr>
+        <w:t>DUE DILIGENCE</w:t>
+      </w:r>
+    </w:p>
+    <w:p>
+      <w:pPr>
+        <w:pStyle w:val="Sinespaciado"/>
+        <w:rPr>
+          <w:lang w:val="es-ES"/>
+        </w:rPr>
+      </w:pPr>
+      <w:r>
+        <w:rPr>
+          <w:lang w:val="es-ES"/>
+        </w:rPr>
+        <w:t>La debida diligencia es la investigación y auditoria tanto sobre el título como estado de la tierra que se realiza antes de celebrar un acuerdo o contrato para el</w:t>
+      </w:r>
+    </w:p>
+    <w:p>
+      <w:pPr>
+        <w:pStyle w:val="Sinespaciado"/>
+        <w:rPr>
+          <w:lang w:val="es-ES"/>
+        </w:rPr>
+      </w:pPr>
+      <w:r>
+        <w:rPr>
+          <w:lang w:val="es-ES"/>
+        </w:rPr>
+        <w:t>posterior desarrollo de la vivienda.</w:t>
+      </w:r>
+    </w:p>
+    <w:p>
+      <w:pPr>
+        <w:pStyle w:val="Sinespaciado"/>
+        <w:rPr>
+          <w:lang w:val="es-ES"/>
+        </w:rPr>
+      </w:pPr>
+      <w:r>
+        <w:rPr>
+          <w:lang w:val="es-ES"/>
+        </w:rPr>
+        <w:t>CLOSING COSTS</w:t>
+      </w:r>
+    </w:p>
+    <w:p>
+      <w:pPr>
+        <w:pStyle w:val="Sinespaciado"/>
+        <w:rPr>
+          <w:lang w:val="es-ES"/>
+        </w:rPr>
+      </w:pPr>
+      <w:r>
+        <w:rPr>
+          <w:lang w:val="es-ES"/>
+        </w:rPr>
+        <w:t>Cuando se vende una casa, hay un momento en la transacción conocido como el cierre, cuando el título de propiedad es transferido al nuevo dueño.</w:t>
+      </w:r>
+    </w:p>
+    <w:p>
+      <w:pPr>
+        <w:pStyle w:val="Sinespaciado"/>
+        <w:rPr>
+          <w:lang w:val="es-ES"/>
+        </w:rPr>
+      </w:pPr>
+      <w:r>
+        <w:rPr>
+          <w:lang w:val="es-ES"/>
+        </w:rPr>
+        <w:t>SURVEY</w:t>
+      </w:r>
+    </w:p>
+    <w:p>
+      <w:pPr>
+        <w:pStyle w:val="Sinespaciado"/>
+        <w:rPr>
+          <w:lang w:val="es-ES"/>
+        </w:rPr>
+      </w:pPr>
+      <w:r>
+        <w:rPr>
+          <w:lang w:val="es-ES"/>
+        </w:rPr>
+        <w:t>Es una ficha que proporciona información relativa al esta</w:t>
+      </w:r>
+      <w:r>
+        <w:rPr>
+          <w:lang w:val="es-ES"/>
+        </w:rPr>
+        <w:t>do del (mensura, amojonamiento</w:t>
+      </w:r>
+      <w:r>
+        <w:rPr>
+          <w:lang w:val="es-ES"/>
+        </w:rPr>
+        <w:t>, etc.), y que es necesario conocer en una operación de compra-venta inmobiliaria para minimizar los posibles riesgos asumibles por el comprador.</w:t>
+      </w:r>
+    </w:p>
+    <w:p>
+      <w:pPr>
+        <w:pStyle w:val="Sinespaciado"/>
+        <w:rPr>
+          <w:lang w:val="es-ES"/>
+        </w:rPr>
+      </w:pPr>
+      <w:r>
+        <w:rPr>
+          <w:lang w:val="es-ES"/>
+        </w:rPr>
+        <w:t>UNDERAIR</w:t>
+      </w:r>
+    </w:p>
+    <w:p>
+      <w:pPr>
+        <w:pStyle w:val="Sinespaciado"/>
+        <w:rPr>
+          <w:lang w:val="es-ES"/>
+        </w:rPr>
+      </w:pPr>
+      <w:r>
+        <w:rPr>
+          <w:lang w:val="es-ES"/>
+        </w:rPr>
+        <w:t>Es el área construida que se encuentra refrigerada o calefaccionada, queda excluido de este concepto el sector de garaje, la galería y el hall de ingreso exterior si lo tuviere.</w:t>
+      </w:r>
+    </w:p>
+    <w:p>
+      <w:pPr>
+        <w:pStyle w:val="Sinespaciado"/>
+        <w:rPr>
+          <w:lang w:val="es-ES"/>
+        </w:rPr>
+      </w:pPr>
+      <w:r>
+        <w:rPr>
+          <w:lang w:val="es-ES"/>
+        </w:rPr>
+        <w:t>LLC: Limited Liability Company</w:t>
+      </w:r>
+    </w:p>
+    <w:p>
+      <w:pPr>
+        <w:pStyle w:val="Sinespaciado"/>
+        <w:rPr>
+          <w:lang w:val="es-ES"/>
+        </w:rPr>
+      </w:pPr>
+      <w:r>
+        <w:rPr>
+          <w:lang w:val="es-ES"/>
+        </w:rPr>
+        <w:t>Una LLC es una compañía de responsabilidad limitada en EE.UU. que ayuda a los emprendedores a separar sus responsabilidades personales de las responsabilidades comerciales.</w:t>
+      </w:r>
+    </w:p>
+    <w:p>
+      <w:pPr>
+        <w:pStyle w:val="Sinespaciado"/>
+        <w:rPr>
+          <w:lang w:val="es-ES"/>
+        </w:rPr>
+      </w:pPr>
+    </w:p>
+    <w:p>
+      <w:pPr>
+        <w:pStyle w:val="Sinespaciado"/>
+        <w:rPr>
+          <w:i/>
+          <w:iCs/>
+          <w:lang w:val="es-ES"/>
+        </w:rPr>
+      </w:pPr>
+      <w:r>
+        <w:rPr>
+          <w:i/>
+          <w:iCs/>
+          <w:lang w:val="es-ES"/>
+        </w:rPr>
+        <w:t>_______________________________________________________________________________</w:t>
+      </w:r>
+    </w:p>
+    <w:p>
+      <w:pPr>
+        <w:pStyle w:val="Sinespaciado"/>
+        <w:rPr>
+          <w:i/>
+          <w:iCs/>
+          <w:lang w:val="es-ES"/>
+        </w:rPr>
+      </w:pPr>
+    </w:p>
+    <w:p>
+      <w:pPr>
+        <w:pStyle w:val="Sinespaciado"/>
+        <w:rPr>
+          <w:i/>
+          <w:iCs/>
+          <w:lang w:val="es-ES"/>
+        </w:rPr>
+      </w:pPr>
+    </w:p>
+    <w:p>
+      <w:pPr>
+        <w:pStyle w:val="Sinespaciado"/>
+        <w:rPr>
+          <w:i/>
+          <w:iCs/>
+          <w:lang w:val="es-ES"/>
+        </w:rPr>
+      </w:pPr>
+      <w:r>
+        <w:rPr>
+          <w:i/>
+          <w:iCs/>
+          <w:lang w:val="es-ES"/>
+        </w:rPr>
+        <w:t>Inversión, desarrollo y resultados sin fronteras.</w:t>
+      </w:r>
+    </w:p>
+    <w:p>
+      <w:pPr>
+        <w:pStyle w:val="Sinespaciado"/>
+        <w:rPr>
+          <w:i/>
+          <w:iCs/>
+          <w:lang w:val="es-ES"/>
+        </w:rPr>
+      </w:pPr>
+      <w:r>
+        <w:rPr>
+          <w:i/>
+          <w:iCs/>
+          <w:lang w:val="es-ES"/>
+        </w:rPr>
+        <w:t>Tu futuro seguro es nuestra meta.</w:t>
+      </w:r>
+    </w:p>
+    <w:p>
+      <w:pPr>
+        <w:pStyle w:val="Sinespaciado"/>
+        <w:rPr>
+          <w:i/>
+          <w:iCs/>
+          <w:lang w:val="es-ES"/>
+        </w:rPr>
+      </w:pPr>
+      <w:r>
+        <w:rPr>
+          <w:i/>
+          <w:iCs/>
+          <w:lang w:val="es-ES"/>
+        </w:rPr>
+        <w:t>Tu crecimiento garantiza que estamos</w:t>
+      </w:r>
+      <w:r>
+        <w:rPr>
+          <w:i/>
+          <w:iCs/>
+          <w:lang w:val="es-ES"/>
+        </w:rPr>
+        <w:t xml:space="preserve"> </w:t>
+      </w:r>
+      <w:r>
+        <w:rPr>
+          <w:i/>
+          <w:iCs/>
+          <w:lang w:val="es-ES"/>
+        </w:rPr>
+        <w:t xml:space="preserve">haciendo bien las cosas. </w:t>
+      </w:r>
+    </w:p>
+    <w:p>
+      <w:pPr>
+        <w:pStyle w:val="Sinespaciado"/>
+        <w:rPr>
+          <w:i/>
+          <w:iCs/>
+          <w:lang w:val="es-ES"/>
+        </w:rPr>
+      </w:pPr>
+      <w:r>
+        <w:rPr>
+          <w:i/>
+          <w:iCs/>
+          <w:lang w:val="es-ES"/>
+        </w:rPr>
+        <w:t xml:space="preserve">Trabajamos para darles a nuestros clientes todas las </w:t>
+      </w:r>
+    </w:p>
+    <w:p>
+      <w:pPr>
+        <w:pStyle w:val="Sinespaciado"/>
+        <w:rPr>
+          <w:i/>
+          <w:iCs/>
+          <w:lang w:val="es-ES"/>
+        </w:rPr>
+      </w:pPr>
+      <w:r>
+        <w:rPr>
+          <w:i/>
+          <w:iCs/>
+          <w:lang w:val="es-ES"/>
+        </w:rPr>
+        <w:t xml:space="preserve">herramientas para lograr inversiones rentables y seguras. </w:t>
+      </w:r>
+    </w:p>
+    <w:p>
+      <w:pPr>
+        <w:pStyle w:val="Sinespaciado"/>
+        <w:rPr>
+          <w:lang w:val="es-ES"/>
+        </w:rPr>
+      </w:pPr>
+    </w:p>
+    <w:p>
+      <w:pPr>
+        <w:pStyle w:val="Sinespaciado"/>
+        <w:rPr>
+          <w:lang w:val="es-ES"/>
+        </w:rPr>
+      </w:pPr>
+    </w:p>
+    <w:p>
+      <w:pPr>
+        <w:pStyle w:val="Sinespaciado"/>
+        <w:rPr>
+          <w:lang w:val="es-ES"/>
+        </w:rPr>
+      </w:pPr>
+      <w:r>
+        <w:rPr>
+          <w:lang w:val="es-ES"/>
+        </w:rPr>
+        <w:t>_____________________________________________________________</w:t>
+      </w:r>
+    </w:p>
+    <w:p>
+      <w:pPr>
+        <w:pStyle w:val="Sinespaciado"/>
+        <w:rPr>
+          <w:b/>
+          <w:lang w:val="es-ES"/>
+        </w:rPr>
+      </w:pPr>
+      <w:r>
+        <w:rPr>
+          <w:b/>
+          <w:lang w:val="es-ES"/>
+        </w:rPr>
+        <w:t>Nuestra palabra y el trabajo en equipo:</w:t>
+      </w:r>
+    </w:p>
+    <w:p>
+      <w:pPr>
+        <w:pStyle w:val="Sinespaciado"/>
+        <w:rPr>
+          <w:b/>
+          <w:lang w:val="es-ES"/>
+        </w:rPr>
+      </w:pPr>
+      <w:r>
+        <w:rPr>
+          <w:b/>
+          <w:lang w:val="es-ES"/>
+        </w:rPr>
+        <w:t xml:space="preserve">Nuestros grandes activos </w:t>
+      </w:r>
+    </w:p>
+    <w:p>
+      <w:pPr>
+        <w:pStyle w:val="Sinespaciado"/>
+        <w:rPr>
+          <w:lang w:val="es-ES"/>
+        </w:rPr>
+      </w:pPr>
+      <w:r>
+        <w:rPr>
+          <w:lang w:val="es-ES"/>
+        </w:rPr>
+        <w:t>Nos comp</w:t>
+      </w:r>
+      <w:r>
+        <w:rPr>
+          <w:lang w:val="es-ES"/>
+        </w:rPr>
+        <w:t>rometemos a cuidar tu capital e i</w:t>
+      </w:r>
+      <w:r>
+        <w:rPr>
+          <w:lang w:val="es-ES"/>
+        </w:rPr>
+        <w:t>nvertirlo en los mejores negocios de Real Estate</w:t>
+      </w:r>
+    </w:p>
+    <w:p>
+      <w:pPr>
+        <w:pStyle w:val="Sinespaciado"/>
+        <w:rPr>
+          <w:lang w:val="es-ES"/>
+        </w:rPr>
+      </w:pPr>
+      <w:r>
+        <w:rPr>
+          <w:lang w:val="es-ES"/>
+        </w:rPr>
+        <w:t>disponibles a</w:t>
+      </w:r>
+      <w:r>
+        <w:rPr>
+          <w:lang w:val="es-ES"/>
+        </w:rPr>
+        <w:t xml:space="preserve">l momento de tomar la decisión, </w:t>
+      </w:r>
+      <w:r>
+        <w:rPr>
+          <w:lang w:val="es-ES"/>
+        </w:rPr>
+        <w:t>buscando siempre que sean lo más seguros y rentables.</w:t>
+      </w:r>
+    </w:p>
+    <w:p>
+      <w:pPr>
+        <w:pStyle w:val="Sinespaciado"/>
+        <w:rPr>
+          <w:lang w:val="es-ES"/>
+        </w:rPr>
+      </w:pPr>
+      <w:r>
+        <w:rPr>
+          <w:lang w:val="es-ES"/>
+        </w:rPr>
+        <w:t>Contáctanos</w:t>
+      </w:r>
+      <w:r>
+        <w:rPr>
+          <w:lang w:val="es-ES"/>
+        </w:rPr>
+        <w:t xml:space="preserve"> para con</w:t>
+      </w:r>
+      <w:r>
+        <w:rPr>
+          <w:lang w:val="es-ES"/>
+        </w:rPr>
+        <w:t xml:space="preserve">ocer en primera persona nuestra </w:t>
+      </w:r>
+      <w:r>
+        <w:rPr>
+          <w:lang w:val="es-ES"/>
+        </w:rPr>
+        <w:t>trayectoria y todos los proyectos que llevamos adelante.</w:t>
+      </w:r>
+    </w:p>
+    <w:p>
+      <w:pPr>
+        <w:pStyle w:val="Sinespaciado"/>
+        <w:rPr>
+          <w:b/>
+          <w:bCs/>
+          <w:lang w:val="es-ES"/>
+        </w:rPr>
+      </w:pPr>
+      <w:r>
+        <w:rPr>
+          <w:b/>
+          <w:bCs/>
+          <w:lang w:val="es-ES"/>
+        </w:rPr>
+        <w:t>Agenda</w:t>
+      </w:r>
+      <w:r>
+        <w:rPr>
+          <w:b/>
+          <w:bCs/>
+          <w:lang w:val="es-ES"/>
+        </w:rPr>
+        <w:t xml:space="preserve"> una reunión con nuestros asesores para comprobarlo.</w:t>
+      </w:r>
+    </w:p>
+    <w:p>
+      <w:pPr>
+        <w:pStyle w:val="Sinespaciado"/>
+        <w:rPr>
+          <w:b/>
+          <w:bCs/>
+          <w:lang w:val="es-ES"/>
+        </w:rPr>
+      </w:pPr>
+      <w:r>
+        <w:rPr>
+          <w:b/>
+          <w:bCs/>
+          <w:lang w:val="es-ES"/>
+        </w:rPr>
+        <w:t>_________________________________________________________________</w:t>
+      </w:r>
+    </w:p>
+    <w:p>
+      <w:pPr>
+        <w:pStyle w:val="Sinespaciado"/>
+        <w:rPr>
+          <w:b/>
+          <w:bCs/>
+          <w:lang w:val="es-ES"/>
+        </w:rPr>
+      </w:pPr>
+    </w:p>
+    <w:p>
+      <w:pPr>
+        <w:pStyle w:val="Sinespaciado"/>
+        <w:rPr>
+          <w:b/>
+          <w:bCs/>
+          <w:lang w:val="es-ES"/>
+        </w:rPr>
+      </w:pPr>
+      <w:r>
+        <w:rPr>
+          <w:b/>
+          <w:lang w:val="es-ES"/>
+        </w:rPr>
+        <w:t>Disclaimer</w:t>
+      </w:r>
+      <w:r>
+        <w:rPr>
+          <w:lang w:val="es-ES"/>
+        </w:rPr>
+        <w:t xml:space="preserve"> </w:t>
+      </w:r>
+      <w:r>
+        <w:rPr>
+          <w:b/>
+          <w:bCs/>
+          <w:lang w:val="es-ES"/>
+        </w:rPr>
+        <w:t>Descargo y aclaración de responsabilidad.</w:t>
+      </w:r>
+    </w:p>
+    <w:p>
+      <w:pPr>
+        <w:pStyle w:val="Sinespaciado"/>
+        <w:rPr>
+          <w:lang w:val="es-ES"/>
+        </w:rPr>
+      </w:pPr>
+      <w:r>
+        <w:rPr>
+          <w:lang w:val="es-ES"/>
+        </w:rPr>
         <w:lastRenderedPageBreak/>
-        <w:t>DUE DILIGENCE</w:t>
-      </w:r>
-    </w:p>
-    <w:p>
-      <w:pPr>
-        <w:pStyle w:val="Sinespaciado"/>
-        <w:rPr>
-          <w:lang w:val="es-ES"/>
-        </w:rPr>
-      </w:pPr>
-      <w:r>
-        <w:rPr>
-          <w:lang w:val="es-ES"/>
-        </w:rPr>
-        <w:t>La debida diligencia es la investigación y auditoria tanto sobre el título como estado de la tierra que se realiza antes de celebrar un acuerdo o contrato para el</w:t>
-      </w:r>
-    </w:p>
-    <w:p>
-      <w:pPr>
-        <w:pStyle w:val="Sinespaciado"/>
-        <w:rPr>
-          <w:lang w:val="es-ES"/>
-        </w:rPr>
-      </w:pPr>
-      <w:r>
-        <w:rPr>
-          <w:lang w:val="es-ES"/>
-        </w:rPr>
-        <w:t>posterior desarrollo de la vivienda.</w:t>
-      </w:r>
-    </w:p>
-    <w:p>
-      <w:pPr>
-        <w:pStyle w:val="Sinespaciado"/>
-        <w:rPr>
-          <w:lang w:val="es-ES"/>
-        </w:rPr>
-      </w:pPr>
-      <w:r>
-        <w:rPr>
-          <w:lang w:val="es-ES"/>
-        </w:rPr>
-        <w:t>CLOSING COSTS</w:t>
-      </w:r>
-    </w:p>
-    <w:p>
-      <w:pPr>
-        <w:pStyle w:val="Sinespaciado"/>
-        <w:rPr>
-          <w:lang w:val="es-ES"/>
-        </w:rPr>
-      </w:pPr>
-      <w:r>
-        <w:rPr>
-          <w:lang w:val="es-ES"/>
-        </w:rPr>
-        <w:t>Cuando se vende una casa, hay un momento en la transacción conocido como el cierre, cuando el título de propiedad es transferido al nuevo dueño.</w:t>
-      </w:r>
-    </w:p>
-    <w:p>
-      <w:pPr>
-        <w:pStyle w:val="Sinespaciado"/>
-        <w:rPr>
-          <w:lang w:val="es-ES"/>
-        </w:rPr>
-      </w:pPr>
-      <w:r>
-        <w:rPr>
-          <w:lang w:val="es-ES"/>
-        </w:rPr>
-        <w:t>SURVEY</w:t>
-      </w:r>
-    </w:p>
-    <w:p>
-      <w:pPr>
-        <w:pStyle w:val="Sinespaciado"/>
-        <w:rPr>
-          <w:lang w:val="es-ES"/>
-        </w:rPr>
-      </w:pPr>
-      <w:r>
-        <w:rPr>
-          <w:lang w:val="es-ES"/>
-        </w:rPr>
-        <w:t>Es una ficha que proporciona información relativa al esta</w:t>
-      </w:r>
-      <w:r>
-        <w:rPr>
-          <w:lang w:val="es-ES"/>
-        </w:rPr>
-        <w:t>do del (mensura, amojonamiento</w:t>
-      </w:r>
-      <w:r>
-        <w:rPr>
-          <w:lang w:val="es-ES"/>
-        </w:rPr>
-        <w:t>, etc.), y que es necesario conocer en una operación de compra-venta inmobiliaria para minimizar los posibles riesgos asumibles por el comprador.</w:t>
-      </w:r>
-    </w:p>
-    <w:p>
-      <w:pPr>
-        <w:pStyle w:val="Sinespaciado"/>
-        <w:rPr>
-          <w:lang w:val="es-ES"/>
-        </w:rPr>
-      </w:pPr>
-      <w:r>
-        <w:rPr>
-          <w:lang w:val="es-ES"/>
-        </w:rPr>
-        <w:t>UNDERAIR</w:t>
-      </w:r>
-    </w:p>
-    <w:p>
-      <w:pPr>
-        <w:pStyle w:val="Sinespaciado"/>
-        <w:rPr>
-          <w:lang w:val="es-ES"/>
-        </w:rPr>
-      </w:pPr>
-      <w:r>
-        <w:rPr>
-          <w:lang w:val="es-ES"/>
-        </w:rPr>
-        <w:t>Es el área construida que se encuentra refrigerada o calefaccionada, queda excluido de este concepto el sector de garaje, la galería y el hall de ingreso exterior si lo tuviere.</w:t>
-      </w:r>
-    </w:p>
-    <w:p>
-      <w:pPr>
-        <w:pStyle w:val="Sinespaciado"/>
-        <w:rPr>
-          <w:lang w:val="es-ES"/>
-        </w:rPr>
-      </w:pPr>
-      <w:r>
-        <w:rPr>
-          <w:lang w:val="es-ES"/>
-        </w:rPr>
-        <w:t>LLC: Limited Liability Company</w:t>
-      </w:r>
-    </w:p>
-    <w:p>
-      <w:pPr>
-        <w:pStyle w:val="Sinespaciado"/>
-        <w:rPr>
-          <w:lang w:val="es-ES"/>
-        </w:rPr>
-      </w:pPr>
-      <w:r>
-        <w:rPr>
-          <w:lang w:val="es-ES"/>
-        </w:rPr>
-        <w:t>Una LLC es una compañía de responsabilidad limitada en EE.UU. que ayuda a los emprendedores a separar sus responsabilidades personales de las responsabilidades comerciales.</w:t>
-      </w:r>
-    </w:p>
-    <w:p>
-      <w:pPr>
-        <w:pStyle w:val="Sinespaciado"/>
-        <w:rPr>
-          <w:lang w:val="es-ES"/>
-        </w:rPr>
-      </w:pPr>
-    </w:p>
-    <w:p>
-      <w:pPr>
-        <w:pStyle w:val="Sinespaciado"/>
-        <w:rPr>
-          <w:i/>
-          <w:iCs/>
-          <w:lang w:val="es-ES"/>
-        </w:rPr>
-      </w:pPr>
-      <w:r>
-        <w:rPr>
-          <w:i/>
-          <w:iCs/>
-          <w:lang w:val="es-ES"/>
-        </w:rPr>
-        <w:t>_______________________________________________________________________________</w:t>
-      </w:r>
-    </w:p>
-    <w:p>
-      <w:pPr>
-        <w:pStyle w:val="Sinespaciado"/>
-        <w:rPr>
-          <w:i/>
-          <w:iCs/>
-          <w:lang w:val="es-ES"/>
-        </w:rPr>
-      </w:pPr>
-    </w:p>
-    <w:p>
-      <w:pPr>
-        <w:pStyle w:val="Sinespaciado"/>
-        <w:rPr>
-          <w:i/>
-          <w:iCs/>
-          <w:lang w:val="es-ES"/>
-        </w:rPr>
-      </w:pPr>
-    </w:p>
-    <w:p>
-      <w:pPr>
-        <w:pStyle w:val="Sinespaciado"/>
-        <w:rPr>
-          <w:i/>
-          <w:iCs/>
-          <w:lang w:val="es-ES"/>
-        </w:rPr>
-      </w:pPr>
-      <w:r>
-        <w:rPr>
-          <w:i/>
-          <w:iCs/>
-          <w:lang w:val="es-ES"/>
-        </w:rPr>
-        <w:t>Inversión, desarrollo y resultados sin fronteras.</w:t>
-      </w:r>
-    </w:p>
-    <w:p>
-      <w:pPr>
-        <w:pStyle w:val="Sinespaciado"/>
-        <w:rPr>
-          <w:i/>
-          <w:iCs/>
-          <w:lang w:val="es-ES"/>
-        </w:rPr>
-      </w:pPr>
-      <w:r>
-        <w:rPr>
-          <w:i/>
-          <w:iCs/>
-          <w:lang w:val="es-ES"/>
-        </w:rPr>
-        <w:t>Tu futuro seguro es nuestra meta.</w:t>
-      </w:r>
-    </w:p>
-    <w:p>
-      <w:pPr>
-        <w:pStyle w:val="Sinespaciado"/>
-        <w:rPr>
-          <w:i/>
-          <w:iCs/>
-          <w:lang w:val="es-ES"/>
-        </w:rPr>
-      </w:pPr>
-      <w:r>
-        <w:rPr>
-          <w:i/>
-          <w:iCs/>
-          <w:lang w:val="es-ES"/>
-        </w:rPr>
-        <w:t>Tu crecimiento garantiza que estamos</w:t>
-      </w:r>
-      <w:r>
-        <w:rPr>
-          <w:i/>
-          <w:iCs/>
-          <w:lang w:val="es-ES"/>
-        </w:rPr>
-        <w:t xml:space="preserve"> </w:t>
-      </w:r>
-      <w:r>
-        <w:rPr>
-          <w:i/>
-          <w:iCs/>
-          <w:lang w:val="es-ES"/>
-        </w:rPr>
-        <w:t xml:space="preserve">haciendo bien las cosas. </w:t>
-      </w:r>
-    </w:p>
-    <w:p>
-      <w:pPr>
-        <w:pStyle w:val="Sinespaciado"/>
-        <w:rPr>
-          <w:i/>
-          <w:iCs/>
-          <w:lang w:val="es-ES"/>
-        </w:rPr>
-      </w:pPr>
-      <w:r>
-        <w:rPr>
-          <w:i/>
-          <w:iCs/>
-          <w:lang w:val="es-ES"/>
-        </w:rPr>
-        <w:t xml:space="preserve">Trabajamos para darles a nuestros clientes todas las </w:t>
-      </w:r>
-    </w:p>
-    <w:p>
-      <w:pPr>
-        <w:pStyle w:val="Sinespaciado"/>
-        <w:rPr>
-          <w:i/>
-          <w:iCs/>
-          <w:lang w:val="es-ES"/>
-        </w:rPr>
-      </w:pPr>
-      <w:r>
-        <w:rPr>
-          <w:i/>
-          <w:iCs/>
-          <w:lang w:val="es-ES"/>
-        </w:rPr>
-        <w:t xml:space="preserve">herramientas para lograr inversiones rentables y seguras. </w:t>
-      </w:r>
-    </w:p>
-    <w:p>
-      <w:pPr>
-        <w:pStyle w:val="Sinespaciado"/>
-        <w:rPr>
-          <w:lang w:val="es-ES"/>
-        </w:rPr>
-      </w:pPr>
-    </w:p>
-    <w:p>
-      <w:pPr>
-        <w:pStyle w:val="Sinespaciado"/>
-        <w:rPr>
-          <w:lang w:val="es-ES"/>
-        </w:rPr>
-      </w:pPr>
-    </w:p>
-    <w:p>
-      <w:pPr>
-        <w:pStyle w:val="Sinespaciado"/>
-        <w:rPr>
-          <w:lang w:val="es-ES"/>
-        </w:rPr>
-      </w:pPr>
-      <w:r>
-        <w:rPr>
-          <w:lang w:val="es-ES"/>
-        </w:rPr>
-        <w:t>_____________________________________________________________</w:t>
-      </w:r>
-    </w:p>
-    <w:p>
-      <w:pPr>
-        <w:pStyle w:val="Sinespaciado"/>
-        <w:rPr>
-          <w:b/>
-          <w:lang w:val="es-ES"/>
-        </w:rPr>
-      </w:pPr>
-      <w:r>
-        <w:rPr>
-          <w:b/>
-          <w:lang w:val="es-ES"/>
-        </w:rPr>
-        <w:t>Nuestra palabra y el trabajo en equipo:</w:t>
-      </w:r>
-    </w:p>
-    <w:p>
-      <w:pPr>
-        <w:pStyle w:val="Sinespaciado"/>
-        <w:rPr>
-          <w:b/>
-          <w:lang w:val="es-ES"/>
-        </w:rPr>
-      </w:pPr>
-      <w:r>
-        <w:rPr>
-          <w:b/>
-          <w:lang w:val="es-ES"/>
-        </w:rPr>
-        <w:t xml:space="preserve">Nuestros grandes activos </w:t>
-      </w:r>
-    </w:p>
-    <w:p>
-      <w:pPr>
-        <w:pStyle w:val="Sinespaciado"/>
-        <w:rPr>
-          <w:lang w:val="es-ES"/>
-        </w:rPr>
-      </w:pPr>
-      <w:r>
-        <w:rPr>
-          <w:lang w:val="es-ES"/>
-        </w:rPr>
-        <w:t>Nos comp</w:t>
-      </w:r>
-      <w:r>
-        <w:rPr>
-          <w:lang w:val="es-ES"/>
-        </w:rPr>
-        <w:t>rometemos a cuidar tu capital e i</w:t>
-      </w:r>
-      <w:r>
-        <w:rPr>
-          <w:lang w:val="es-ES"/>
-        </w:rPr>
-        <w:t>nvertirlo en los mejores negocios de Real Estate</w:t>
-      </w:r>
-    </w:p>
-    <w:p>
-      <w:pPr>
-        <w:pStyle w:val="Sinespaciado"/>
-        <w:rPr>
-          <w:lang w:val="es-ES"/>
-        </w:rPr>
-      </w:pPr>
-      <w:r>
-        <w:rPr>
-          <w:lang w:val="es-ES"/>
-        </w:rPr>
-        <w:t>disponibles a</w:t>
-      </w:r>
-      <w:r>
-        <w:rPr>
-          <w:lang w:val="es-ES"/>
-        </w:rPr>
-        <w:t xml:space="preserve">l momento de tomar la decisión, </w:t>
-      </w:r>
-      <w:r>
-        <w:rPr>
-          <w:lang w:val="es-ES"/>
-        </w:rPr>
-        <w:t>buscando siempre que sean lo más seguros y rentables.</w:t>
-      </w:r>
-    </w:p>
-    <w:p>
-      <w:pPr>
-        <w:pStyle w:val="Sinespaciado"/>
-        <w:rPr>
-          <w:lang w:val="es-ES"/>
-        </w:rPr>
-      </w:pPr>
-      <w:r>
-        <w:rPr>
-          <w:lang w:val="es-ES"/>
-        </w:rPr>
-        <w:t>Contáctanos</w:t>
-      </w:r>
-      <w:r>
-        <w:rPr>
-          <w:lang w:val="es-ES"/>
-        </w:rPr>
-        <w:t xml:space="preserve"> para con</w:t>
-      </w:r>
-      <w:r>
-        <w:rPr>
-          <w:lang w:val="es-ES"/>
-        </w:rPr>
-        <w:t xml:space="preserve">ocer en primera persona nuestra </w:t>
-      </w:r>
-      <w:r>
-        <w:rPr>
-          <w:lang w:val="es-ES"/>
-        </w:rPr>
-        <w:t>trayectoria y todos los proyectos que llevamos adelante.</w:t>
-      </w:r>
-    </w:p>
-    <w:p>
-      <w:pPr>
-        <w:pStyle w:val="Sinespaciado"/>
-        <w:rPr>
-          <w:b/>
-          <w:bCs/>
-          <w:lang w:val="es-ES"/>
-        </w:rPr>
-      </w:pPr>
-      <w:r>
-        <w:rPr>
-          <w:b/>
-          <w:bCs/>
-          <w:lang w:val="es-ES"/>
-        </w:rPr>
-        <w:t>Agenda</w:t>
-      </w:r>
-      <w:r>
-        <w:rPr>
-          <w:b/>
-          <w:bCs/>
-          <w:lang w:val="es-ES"/>
-        </w:rPr>
-        <w:t xml:space="preserve"> una reunión con nuestros asesores para comprobarlo.</w:t>
-      </w:r>
-    </w:p>
-    <w:p>
-      <w:pPr>
-        <w:pStyle w:val="Sinespaciado"/>
-        <w:rPr>
-          <w:b/>
-          <w:bCs/>
-          <w:lang w:val="es-ES"/>
-        </w:rPr>
-      </w:pPr>
-      <w:r>
-        <w:rPr>
-          <w:b/>
-          <w:bCs/>
-          <w:lang w:val="es-ES"/>
-        </w:rPr>
-        <w:t>_________________________________________________________________</w:t>
-      </w:r>
-    </w:p>
-    <w:p>
-      <w:pPr>
-        <w:pStyle w:val="Sinespaciado"/>
-        <w:rPr>
-          <w:b/>
-          <w:bCs/>
-          <w:lang w:val="es-ES"/>
-        </w:rPr>
-      </w:pPr>
-    </w:p>
-    <w:p>
-      <w:pPr>
-        <w:pStyle w:val="Sinespaciado"/>
-        <w:rPr>
-          <w:b/>
-          <w:bCs/>
-          <w:lang w:val="es-ES"/>
-        </w:rPr>
-      </w:pPr>
-      <w:r>
-        <w:rPr>
-          <w:b/>
-          <w:lang w:val="es-ES"/>
-        </w:rPr>
-        <w:t>Disclaimer</w:t>
-      </w:r>
-      <w:r>
-        <w:rPr>
-          <w:lang w:val="es-ES"/>
-        </w:rPr>
-        <w:t xml:space="preserve"> </w:t>
-      </w:r>
-      <w:r>
-        <w:rPr>
-          <w:b/>
-          <w:bCs/>
-          <w:lang w:val="es-ES"/>
-        </w:rPr>
-        <w:t>Descargo y aclaración de responsabilidad.</w:t>
-      </w:r>
-    </w:p>
-    <w:p>
-      <w:pPr>
-        <w:pStyle w:val="Sinespaciado"/>
-        <w:rPr>
-          <w:lang w:val="es-ES"/>
-        </w:rPr>
-      </w:pPr>
-      <w:r>
-        <w:rPr>
-          <w:lang w:val="es-ES"/>
-        </w:rPr>
         <w:t xml:space="preserve">Aquí presentamos proyecciones y declaraciones a futuro, que incluyen estimaciones sobre </w:t>
       </w:r>
       <w:r>
@@ -4709,14 +4823,7 @@
         <w:rPr>
           <w:lang w:val="es-ES"/>
         </w:rPr>
-        <w:t xml:space="preserve">externos desconocidos, muchos de los cuales están fuera del control de </w:t>
-      </w:r>
-      <w:r>
-        <w:rPr>
-          <w:lang w:val="es-ES"/>
-        </w:rPr>
-        <w:lastRenderedPageBreak/>
-        <w:t>co</w:t>
+        <w:t>externos desconocidos, muchos de los cuales están fuera del control de co</w:t>
       </w:r>
       <w:r>
         <w:rPr>
@@ -4812,13 +4919,8 @@
         <w:t xml:space="preserve">INSTAGRAM </w:t>
       </w:r>
       <w:r>
-        <w:t>@</w:t>
-      </w:r>
-      <w:proofErr w:type="gramStart"/>
-      <w:r>
-        <w:t>realissa.ok</w:t>
-      </w:r>
-      <w:proofErr w:type="gramEnd"/>
+        <w:t>@realissa.ok</w:t>
+      </w:r>
     </w:p>
     <w:sectPr>
       <w:pgSz w:w="12240" w:h="15840"/>
@@ -4831,7 +4933,7 @@
 </file>
 
 <file path=word/numbering.xml><?xml version="1.0" encoding="utf-8"?>
-<w:numbering xmlns:wpc="http://schemas.microsoft.com/office/word/2010/wordprocessingCanvas" xmlns:cx="http://schemas.microsoft.com/office/drawing/2014/chartex" xmlns:mc="http://schemas.openxmlformats.org/markup-compatibility/2006" xmlns:o="urn:schemas-microsoft-com:office:office" xmlns:r="http://schemas.openxmlformats.org/officeDocument/2006/relationships" xmlns:m="http://schemas.openxmlformats.org/officeDocument/2006/math" xmlns:v="urn:schemas-microsoft-com:vml" xmlns:wp14="http://schemas.microsoft.com/office/word/2010/wordprocessingDrawing" xmlns:wp="http://schemas.openxmlformats.org/drawingml/2006/wordprocessingDrawing" xmlns:w10="urn:schemas-microsoft-com:office:word" xmlns:w="http://schemas.openxmlformats.org/wordprocessingml/2006/main" xmlns:w14="http://schemas.microsoft.com/office/word/2010/wordml" xmlns:w15="http://schemas.microsoft.com/office/word/2012/wordml" xmlns:w16se="http://schemas.microsoft.com/office/word/2015/wordml/symex" xmlns:wpg="http://schemas.microsoft.com/office/word/2010/wordprocessingGroup" xmlns:wpi="http://schemas.microsoft.com/office/word/2010/wordprocessingInk" xmlns:wne="http://schemas.microsoft.com/office/word/2006/wordml" xmlns:wps="http://schemas.microsoft.com/office/word/2010/wordprocessingShape" mc:Ignorable="w14 w15 w16se wp14">
+<w:numbering xmlns:wpc="http://schemas.microsoft.com/office/word/2010/wordprocessingCanvas" xmlns:cx="http://schemas.microsoft.com/office/drawing/2014/chartex" xmlns:cx1="http://schemas.microsoft.com/office/drawing/2015/9/8/chartex" xmlns:cx2="http://schemas.microsoft.com/office/drawing/2015/10/21/chartex" xmlns:cx3="http://schemas.microsoft.com/office/drawing/2016/5/9/chartex" xmlns:cx4="http://schemas.microsoft.com/office/drawing/2016/5/10/chartex" xmlns:cx5="http://schemas.microsoft.com/office/drawing/2016/5/11/chartex" xmlns:cx6="http://schemas.microsoft.com/office/drawing/2016/5/12/chartex" xmlns:cx7="http://schemas.microsoft.com/office/drawing/2016/5/13/chartex" xmlns:cx8="http://schemas.microsoft.com/office/drawing/2016/5/14/chartex" xmlns:mc="http://schemas.openxmlformats.org/markup-compatibility/2006" xmlns:aink="http://schemas.microsoft.com/office/drawing/2016/ink" xmlns:am3d="http://schemas.microsoft.com/office/drawing/2017/model3d" xmlns:o="urn:schemas-microsoft-com:office:office" xmlns:oel="http://schemas.microsoft.com/office/2019/extlst" xmlns:r="http://schemas.openxmlformats.org/officeDocument/2006/relationships" xmlns:m="http://schemas.openxmlformats.org/officeDocument/2006/math" xmlns:v="urn:schemas-microsoft-com:vml" xmlns:wp14="http://schemas.microsoft.com/office/word/2010/wordprocessingDrawing" xmlns:wp="http://schemas.openxmlformats.org/drawingml/2006/wordprocessingDrawing" xmlns:w10="urn:schemas-microsoft-com:office:word" xmlns:w="http://schemas.openxmlformats.org/wordprocessingml/2006/main" xmlns:w14="http://schemas.microsoft.com/office/word/2010/wordml" xmlns:w15="http://schemas.microsoft.com/office/word/2012/wordml" xmlns:w16cex="http://schemas.microsoft.com/office/word/2018/wordml/cex" xmlns:w16cid="http://schemas.microsoft.com/office/word/2016/wordml/cid" xmlns:w16="http://schemas.microsoft.com/office/word/2018/wordml" xmlns:w16du="http://schemas.microsoft.com/office/word/2023/wordml/word16du" xmlns:w16sdtdh="http://schemas.microsoft.com/office/word/2020/wordml/sdtdatahash" xmlns:w16se="http://schemas.microsoft.com/office/word/2015/wordml/symex" xmlns:wpg="http://schemas.microsoft.com/office/word/2010/wordprocessingGroup" xmlns:wpi="http://schemas.microsoft.com/office/word/2010/wordprocessingInk" xmlns:wne="http://schemas.microsoft.com/office/word/2006/wordml" xmlns:wps="http://schemas.microsoft.com/office/word/2010/wordprocessingShape" mc:Ignorable="w14 w15 w16se w16cid w16 w16cex w16sdtdh wp14">
   <w:abstractNum w:abstractNumId="0" w15:restartNumberingAfterBreak="0">
     <w:nsid w:val="03FE5118"/>
     <w:multiLevelType w:val="hybridMultilevel"/>
@@ -5099,20 +5201,20 @@
       </w:pPr>
     </w:lvl>
   </w:abstractNum>
-  <w:num w:numId="1">
+  <w:num w:numId="1" w16cid:durableId="1975864927">
     <w:abstractNumId w:val="1"/>
   </w:num>
-  <w:num w:numId="2">
+  <w:num w:numId="2" w16cid:durableId="231813419">
     <w:abstractNumId w:val="2"/>
   </w:num>
-  <w:num w:numId="3">
+  <w:num w:numId="3" w16cid:durableId="1723553482">
     <w:abstractNumId w:val="0"/>
   </w:num>
 </w:numbering>
 </file>
 
 <file path=word/styles.xml><?xml version="1.0" encoding="utf-8"?>
-<w:styles xmlns:mc="http://schemas.openxmlformats.org/markup-compatibility/2006" xmlns:r="http://schemas.openxmlformats.org/officeDocument/2006/relationships" xmlns:w="http://schemas.openxmlformats.org/wordprocessingml/2006/main" xmlns:w14="http://schemas.microsoft.com/office/word/2010/wordml" xmlns:w15="http://schemas.microsoft.com/office/word/2012/wordml" xmlns:w16se="http://schemas.microsoft.com/office/word/2015/wordml/symex" mc:Ignorable="w14 w15 w16se">
+<w:styles xmlns:mc="http://schemas.openxmlformats.org/markup-compatibility/2006" xmlns:r="http://schemas.openxmlformats.org/officeDocument/2006/relationships" xmlns:w="http://schemas.openxmlformats.org/wordprocessingml/2006/main" xmlns:w14="http://schemas.microsoft.com/office/word/2010/wordml" xmlns:w15="http://schemas.microsoft.com/office/word/2012/wordml" xmlns:w16cex="http://schemas.microsoft.com/office/word/2018/wordml/cex" xmlns:w16cid="http://schemas.microsoft.com/office/word/2016/wordml/cid" xmlns:w16="http://schemas.microsoft.com/office/word/2018/wordml" xmlns:w16sdtdh="http://schemas.microsoft.com/office/word/2020/wordml/sdtdatahash" xmlns:w16se="http://schemas.microsoft.com/office/word/2015/wordml/symex" mc:Ignorable="w14 w15 w16se w16cid w16 w16cex w16sdtdh">
   <w:docDefaults>
     <w:rPrDefault>
       <w:rPr>
@@ -5128,7 +5230,7 @@
       </w:pPr>
     </w:pPrDefault>
   </w:docDefaults>
-  <w:latentStyles w:defLockedState="0" w:defUIPriority="99" w:defSemiHidden="0" w:defUnhideWhenUsed="0" w:defQFormat="0" w:count="371">
+  <w:latentStyles w:defLockedState="0" w:defUIPriority="99" w:defSemiHidden="0" w:defUnhideWhenUsed="0" w:defQFormat="0" w:count="376">
     <w:lsdException w:name="Normal" w:uiPriority="0" w:qFormat="1"/>
     <w:lsdException w:name="heading 1" w:uiPriority="9" w:qFormat="1"/>
     <w:lsdException w:name="heading 2" w:semiHidden="1" w:uiPriority="9" w:unhideWhenUsed="1" w:qFormat="1"/>
@@ -5234,7 +5336,6 @@
     <w:lsdException w:name="HTML Sample" w:semiHidden="1" w:unhideWhenUsed="1"/>
     <w:lsdException w:name="HTML Typewriter" w:semiHidden="1" w:unhideWhenUsed="1"/>
     <w:lsdException w:name="HTML Variable" w:semiHidden="1" w:unhideWhenUsed="1"/>
-    <w:lsdException w:name="Normal Table" w:semiHidden="1" w:unhideWhenUsed="1"/>
     <w:lsdException w:name="annotation subject" w:semiHidden="1" w:unhideWhenUsed="1"/>
     <w:lsdException w:name="No List" w:semiHidden="1" w:unhideWhenUsed="1"/>
     <w:lsdException w:name="Outline List 1" w:semiHidden="1" w:unhideWhenUsed="1"/>
@@ -5277,11 +5378,8 @@
     <w:lsdException w:name="Table Contemporary" w:semiHidden="1" w:unhideWhenUsed="1"/>
     <w:lsdException w:name="Table Elegant" w:semiHidden="1" w:unhideWhenUsed="1"/>
     <w:lsdException w:name="Table Professional" w:semiHidden="1" w:unhideWhenUsed="1"/>
-    <w:lsdException w:name="Table Subtle 1" w:semiHidden="1" w:unhideWhenUsed="1"/>
     <w:lsdException w:name="Table Subtle 2" w:semiHidden="1" w:unhideWhenUsed="1"/>
     <w:lsdException w:name="Table Web 1" w:semiHidden="1" w:unhideWhenUsed="1"/>
-    <w:lsdException w:name="Table Web 2" w:semiHidden="1" w:unhideWhenUsed="1"/>
-    <w:lsdException w:name="Table Web 3" w:semiHidden="1" w:unhideWhenUsed="1"/>
     <w:lsdException w:name="Balloon Text" w:semiHidden="1" w:unhideWhenUsed="1"/>
     <w:lsdException w:name="Table Grid" w:uiPriority="39"/>
     <w:lsdException w:name="Table Theme" w:semiHidden="1" w:unhideWhenUsed="1"/>
@@ -5500,6 +5598,11 @@
     <w:lsdException w:name="List Table 5 Dark Accent 6" w:uiPriority="50"/>
     <w:lsdException w:name="List Table 6 Colorful Accent 6" w:uiPriority="51"/>
     <w:lsdException w:name="List Table 7 Colorful Accent 6" w:uiPriority="52"/>
+    <w:lsdException w:name="Mention" w:semiHidden="1" w:unhideWhenUsed="1"/>
+    <w:lsdException w:name="Smart Hyperlink" w:semiHidden="1" w:unhideWhenUsed="1"/>
+    <w:lsdException w:name="Hashtag" w:semiHidden="1" w:unhideWhenUsed="1"/>
+    <w:lsdException w:name="Unresolved Mention" w:semiHidden="1" w:unhideWhenUsed="1"/>
+    <w:lsdException w:name="Smart Link" w:semiHidden="1" w:unhideWhenUsed="1"/>
   </w:latentStyles>
   <w:style w:type="paragraph" w:default="1" w:styleId="Normal">
     <w:name w:val="Normal"/>
@@ -5508,6 +5611,7 @@
   <w:style w:type="character" w:default="1" w:styleId="Fuentedeprrafopredeter">
     <w:name w:val="Default Paragraph Font"/>
     <w:uiPriority w:val="1"/>
+    <w:semiHidden/>
     <w:unhideWhenUsed/>
   </w:style>
   <w:style w:type="table" w:default="1" w:styleId="Tablanormal">
